--- a/Documents/Passwordmanager API List.docx
+++ b/Documents/Passwordmanager API List.docx
@@ -506,16 +506,55 @@
         <w:rPr>
           <w:color w:val="000000" w:themeColor="text1"/>
         </w:rPr>
-        <w:t xml:space="preserve">2. </w:t>
-      </w:r>
-      <w:fldSimple w:instr=" REF _Ref436924157 \h  \* MERGEFORMAT ">
-        <w:r>
-          <w:rPr>
-            <w:color w:val="000000" w:themeColor="text1"/>
-          </w:rPr>
-          <w:t>Reset Password API</w:t>
-        </w:r>
-      </w:fldSimple>
+        <w:t>2.</w:t>
+      </w:r>
+      <w:r>
+        <w:rPr>
+          <w:color w:val="000000" w:themeColor="text1"/>
+        </w:rPr>
+        <w:t xml:space="preserve"> </w:t>
+      </w:r>
+      <w:r>
+        <w:rPr>
+          <w:color w:val="000000" w:themeColor="text1"/>
+        </w:rPr>
+        <w:fldChar w:fldCharType="begin"/>
+      </w:r>
+      <w:r>
+        <w:rPr>
+          <w:color w:val="000000" w:themeColor="text1"/>
+        </w:rPr>
+        <w:instrText xml:space="preserve"> REF _Ref436924157 \h </w:instrText>
+      </w:r>
+      <w:r>
+        <w:rPr>
+          <w:color w:val="000000" w:themeColor="text1"/>
+        </w:rPr>
+      </w:r>
+      <w:r>
+        <w:rPr>
+          <w:color w:val="000000" w:themeColor="text1"/>
+        </w:rPr>
+        <w:instrText xml:space="preserve"> \* MERGEFORMAT </w:instrText>
+      </w:r>
+      <w:r>
+        <w:rPr>
+          <w:color w:val="000000" w:themeColor="text1"/>
+        </w:rPr>
+        <w:fldChar w:fldCharType="separate"/>
+      </w:r>
+      <w:r>
+        <w:rPr>
+          <w:color w:val="000000" w:themeColor="text1"/>
+        </w:rPr>
+        <w:t>Reset Pin API</w:t>
+      </w:r>
+      <w:r>
+        <w:rPr>
+          <w:color w:val="000000" w:themeColor="text1"/>
+        </w:rPr>
+        <w:fldChar w:fldCharType="end"/>
+      </w:r>
     </w:p>
     <w:p>
       <w:pPr>
@@ -978,20 +1017,6 @@
                 <w:color w:val="000000" w:themeColor="text1"/>
               </w:rPr>
             </w:pPr>
-            <w:r>
-              <w:rPr>
-                <w:color w:val="000000" w:themeColor="text1"/>
-              </w:rPr>
-              <w:t>pin:”1234”</w:t>
-            </w:r>
-          </w:p>
-          <w:p>
-            <w:pPr>
-              <w:cnfStyle w:val="000000100000"/>
-              <w:rPr>
-                <w:color w:val="000000" w:themeColor="text1"/>
-              </w:rPr>
-            </w:pPr>
           </w:p>
           <w:p>
             <w:pPr>
@@ -1125,6 +1150,7 @@
     <w:p>
       <w:pPr>
         <w:pStyle w:val="ListParagraph"/>
+        <w:ind w:left="0"/>
         <w:rPr>
           <w:color w:val="000000" w:themeColor="text1"/>
         </w:rPr>
@@ -1139,7 +1165,13 @@
         <w:rPr>
           <w:color w:val="000000" w:themeColor="text1"/>
         </w:rPr>
-        <w:t xml:space="preserve"> First name and last name can be used for sending email and pin can be </w:t>
+        <w:t xml:space="preserve"> First name and last name can be used for sending </w:t>
+      </w:r>
+      <w:r>
+        <w:rPr>
+          <w:color w:val="000000" w:themeColor="text1"/>
+        </w:rPr>
+        <w:t>email.</w:t>
       </w:r>
     </w:p>
     <w:p>
@@ -1166,7 +1198,31 @@
         <w:rPr>
           <w:color w:val="548DD4" w:themeColor="text2" w:themeTint="99"/>
         </w:rPr>
-        <w:t>Reset Password API</w:t>
+        <w:t>Reset P</w:t>
+      </w:r>
+      <w:r>
+        <w:rPr>
+          <w:color w:val="548DD4" w:themeColor="text2" w:themeTint="99"/>
+        </w:rPr>
+        <w:t>in</w:t>
+      </w:r>
+      <w:r>
+        <w:rPr>
+          <w:color w:val="548DD4" w:themeColor="text2" w:themeTint="99"/>
+        </w:rPr>
+        <w:t xml:space="preserve"> </w:t>
+      </w:r>
+      <w:r>
+        <w:rPr>
+          <w:color w:val="548DD4" w:themeColor="text2" w:themeTint="99"/>
+        </w:rPr>
+        <w:t xml:space="preserve"> </w:t>
+      </w:r>
+      <w:r>
+        <w:rPr>
+          <w:color w:val="548DD4" w:themeColor="text2" w:themeTint="99"/>
+        </w:rPr>
+        <w:t>API</w:t>
       </w:r>
       <w:bookmarkEnd w:id="1"/>
     </w:p>
@@ -1219,7 +1275,13 @@
               <w:rPr>
                 <w:color w:val="000000" w:themeColor="text1"/>
               </w:rPr>
-              <w:t>reset_password</w:t>
+              <w:t>reset_p</w:t>
+            </w:r>
+            <w:r>
+              <w:rPr>
+                <w:color w:val="000000" w:themeColor="text1"/>
+              </w:rPr>
+              <w:t>in</w:t>
             </w:r>
             <w:proofErr w:type="spellEnd"/>
           </w:p>
@@ -1368,61 +1430,7 @@
               <w:rPr>
                 <w:color w:val="000000" w:themeColor="text1"/>
               </w:rPr>
-              <w:t>: ”</w:t>
-            </w:r>
-            <w:r>
-              <w:rPr>
-                <w:color w:val="000000" w:themeColor="text1"/>
-              </w:rPr>
-              <w:t xml:space="preserve"> 123</w:t>
-            </w:r>
-            <w:r>
-              <w:rPr>
-                <w:color w:val="000000" w:themeColor="text1"/>
-              </w:rPr>
-              <w:t>”,</w:t>
-            </w:r>
-          </w:p>
-          <w:p>
-            <w:pPr>
-              <w:cnfStyle w:val="000000100000"/>
-              <w:rPr>
-                <w:color w:val="000000" w:themeColor="text1"/>
-              </w:rPr>
-            </w:pPr>
-            <w:proofErr w:type="spellStart"/>
-            <w:r>
-              <w:rPr>
-                <w:color w:val="000000" w:themeColor="text1"/>
-              </w:rPr>
-              <w:t>email_id</w:t>
-            </w:r>
-            <w:proofErr w:type="spellEnd"/>
-            <w:r>
-              <w:rPr>
-                <w:color w:val="000000" w:themeColor="text1"/>
-              </w:rPr>
-              <w:t xml:space="preserve">: </w:t>
-            </w:r>
-            <w:hyperlink r:id="rId8" w:history="1">
-              <w:r>
-                <w:rPr>
-                  <w:rStyle w:val="Hyperlink"/>
-                </w:rPr>
-                <w:t>anuabraham710@gmail.com</w:t>
-              </w:r>
-            </w:hyperlink>
-            <w:r>
-              <w:rPr>
-                <w:color w:val="000000" w:themeColor="text1"/>
-              </w:rPr>
-              <w:t>(optional)</w:t>
-            </w:r>
-            <w:r>
-              <w:rPr>
-                <w:color w:val="000000" w:themeColor="text1"/>
-              </w:rPr>
-              <w:t>,</w:t>
+              <w:t>: ” 123”,</w:t>
             </w:r>
           </w:p>
           <w:p>
@@ -1570,7 +1578,7 @@
       </w:pPr>
     </w:p>
     <w:sectPr>
-      <w:headerReference w:type="default" r:id="rId9"/>
+      <w:headerReference w:type="default" r:id="rId8"/>
       <w:pgSz w:w="12240" w:h="15840"/>
       <w:pgMar w:top="1440" w:right="1440" w:bottom="1440" w:left="1440" w:header="720" w:footer="720" w:gutter="0"/>
       <w:cols w:space="720"/>
